--- a/Administracion-de-Proyectos/Planeacion-del-proyecto/TMv3-Plan-de-alcances.docx
+++ b/Administracion-de-Proyectos/Planeacion-del-proyecto/TMv3-Plan-de-alcances.docx
@@ -84,7 +84,7 @@
                 <w:sz w:val="24"/>
                 <w:szCs w:val="24"/>
               </w:rPr>
-              <w:t>1.1</w:t>
+              <w:t>1.2</w:t>
             </w:r>
           </w:p>
         </w:tc>
@@ -1109,6 +1109,14 @@
                 <w:szCs w:val="24"/>
               </w:rPr>
             </w:pPr>
+            <w:r>
+              <w:rPr>
+                <w:rFonts w:ascii="Arial" w:hAnsi="Arial" w:cs="Arial"/>
+                <w:sz w:val="24"/>
+                <w:szCs w:val="24"/>
+              </w:rPr>
+              <w:t>1.2</w:t>
+            </w:r>
           </w:p>
         </w:tc>
         <w:tc>
@@ -1129,6 +1137,14 @@
                 <w:szCs w:val="24"/>
               </w:rPr>
             </w:pPr>
+            <w:r>
+              <w:rPr>
+                <w:rFonts w:ascii="Arial" w:hAnsi="Arial" w:cs="Arial"/>
+                <w:sz w:val="24"/>
+                <w:szCs w:val="24"/>
+              </w:rPr>
+              <w:t>24/06/2015</w:t>
+            </w:r>
           </w:p>
         </w:tc>
         <w:tc>
@@ -1149,6 +1165,14 @@
                 <w:szCs w:val="24"/>
               </w:rPr>
             </w:pPr>
+            <w:r>
+              <w:rPr>
+                <w:rFonts w:ascii="Arial" w:hAnsi="Arial" w:cs="Arial"/>
+                <w:sz w:val="24"/>
+                <w:szCs w:val="24"/>
+              </w:rPr>
+              <w:t>Alan Javier Córdoba Espinosa</w:t>
+            </w:r>
           </w:p>
         </w:tc>
         <w:tc>
@@ -1169,6 +1193,14 @@
                 <w:szCs w:val="24"/>
               </w:rPr>
             </w:pPr>
+            <w:r>
+              <w:rPr>
+                <w:rFonts w:ascii="Arial" w:hAnsi="Arial" w:cs="Arial"/>
+                <w:sz w:val="24"/>
+                <w:szCs w:val="24"/>
+              </w:rPr>
+              <w:t>Agregar id de tareas y revisión</w:t>
+            </w:r>
           </w:p>
         </w:tc>
       </w:tr>
@@ -1971,10 +2003,10 @@
         <w:tblLook w:val="04A0" w:firstRow="1" w:lastRow="0" w:firstColumn="1" w:lastColumn="0" w:noHBand="0" w:noVBand="1"/>
       </w:tblPr>
       <w:tblGrid>
-        <w:gridCol w:w="1517"/>
-        <w:gridCol w:w="1259"/>
-        <w:gridCol w:w="2198"/>
-        <w:gridCol w:w="4080"/>
+        <w:gridCol w:w="1464"/>
+        <w:gridCol w:w="1418"/>
+        <w:gridCol w:w="2145"/>
+        <w:gridCol w:w="4027"/>
       </w:tblGrid>
       <w:tr>
         <w:tc>
@@ -2162,6 +2194,14 @@
                 <w:szCs w:val="24"/>
               </w:rPr>
             </w:pPr>
+            <w:r>
+              <w:rPr>
+                <w:rFonts w:ascii="Arial" w:hAnsi="Arial" w:cs="Arial"/>
+                <w:sz w:val="24"/>
+                <w:szCs w:val="24"/>
+              </w:rPr>
+              <w:t>1.1</w:t>
+            </w:r>
           </w:p>
         </w:tc>
         <w:tc>
@@ -2182,6 +2222,14 @@
                 <w:szCs w:val="24"/>
               </w:rPr>
             </w:pPr>
+            <w:r>
+              <w:rPr>
+                <w:rFonts w:ascii="Arial" w:hAnsi="Arial" w:cs="Arial"/>
+                <w:sz w:val="24"/>
+                <w:szCs w:val="24"/>
+              </w:rPr>
+              <w:t>24/05/2015</w:t>
+            </w:r>
           </w:p>
         </w:tc>
         <w:tc>
@@ -2202,6 +2250,14 @@
                 <w:szCs w:val="24"/>
               </w:rPr>
             </w:pPr>
+            <w:r>
+              <w:rPr>
+                <w:rFonts w:ascii="Arial" w:hAnsi="Arial" w:cs="Arial"/>
+                <w:sz w:val="24"/>
+                <w:szCs w:val="24"/>
+              </w:rPr>
+              <w:t>José Alejando Téllez</w:t>
+            </w:r>
           </w:p>
         </w:tc>
         <w:tc>
@@ -2222,6 +2278,14 @@
                 <w:szCs w:val="24"/>
               </w:rPr>
             </w:pPr>
+            <w:r>
+              <w:rPr>
+                <w:rFonts w:ascii="Arial" w:hAnsi="Arial" w:cs="Arial"/>
+                <w:sz w:val="24"/>
+                <w:szCs w:val="24"/>
+              </w:rPr>
+              <w:t>Realización de la Plantilla</w:t>
+            </w:r>
           </w:p>
         </w:tc>
       </w:tr>
@@ -2244,6 +2308,14 @@
                 <w:szCs w:val="24"/>
               </w:rPr>
             </w:pPr>
+            <w:r>
+              <w:rPr>
+                <w:rFonts w:ascii="Arial" w:hAnsi="Arial" w:cs="Arial"/>
+                <w:sz w:val="24"/>
+                <w:szCs w:val="24"/>
+              </w:rPr>
+              <w:t>1.2</w:t>
+            </w:r>
           </w:p>
         </w:tc>
         <w:tc>
@@ -2264,6 +2336,14 @@
                 <w:szCs w:val="24"/>
               </w:rPr>
             </w:pPr>
+            <w:r>
+              <w:rPr>
+                <w:rFonts w:ascii="Arial" w:hAnsi="Arial" w:cs="Arial"/>
+                <w:sz w:val="24"/>
+                <w:szCs w:val="24"/>
+              </w:rPr>
+              <w:t>24/06/2015</w:t>
+            </w:r>
           </w:p>
         </w:tc>
         <w:tc>
@@ -2284,6 +2364,14 @@
                 <w:szCs w:val="24"/>
               </w:rPr>
             </w:pPr>
+            <w:r>
+              <w:rPr>
+                <w:rFonts w:ascii="Arial" w:hAnsi="Arial" w:cs="Arial"/>
+                <w:sz w:val="24"/>
+                <w:szCs w:val="24"/>
+              </w:rPr>
+              <w:t>Alan Javier Córdoba Espinosa</w:t>
+            </w:r>
           </w:p>
         </w:tc>
         <w:tc>
@@ -2304,6 +2392,24 @@
                 <w:szCs w:val="24"/>
               </w:rPr>
             </w:pPr>
+            <w:r>
+              <w:rPr>
+                <w:rFonts w:ascii="Arial" w:hAnsi="Arial" w:cs="Arial"/>
+                <w:sz w:val="24"/>
+                <w:szCs w:val="24"/>
+              </w:rPr>
+              <w:t>Agregar id d</w:t>
+            </w:r>
+            <w:bookmarkStart w:id="0" w:name="_GoBack"/>
+            <w:bookmarkEnd w:id="0"/>
+            <w:r>
+              <w:rPr>
+                <w:rFonts w:ascii="Arial" w:hAnsi="Arial" w:cs="Arial"/>
+                <w:sz w:val="24"/>
+                <w:szCs w:val="24"/>
+              </w:rPr>
+              <w:t>e tareas y revisión</w:t>
+            </w:r>
           </w:p>
         </w:tc>
       </w:tr>
@@ -15622,8 +15728,6 @@
               </w:rPr>
               <w:t>7.-</w:t>
             </w:r>
-            <w:bookmarkStart w:id="0" w:name="_GoBack"/>
-            <w:bookmarkEnd w:id="0"/>
             <w:r>
               <w:rPr>
                 <w:rFonts w:ascii="Arial" w:hAnsi="Arial" w:cs="Arial"/>
@@ -16839,7 +16943,7 @@
 </file>
 
 <file path=customXml/itemProps1.xml><?xml version="1.0" encoding="utf-8"?>
-<ds:datastoreItem xmlns:ds="http://schemas.openxmlformats.org/officeDocument/2006/customXml" ds:itemID="{6CDA242A-4B91-4FA7-ABFF-25050943DC39}">
+<ds:datastoreItem xmlns:ds="http://schemas.openxmlformats.org/officeDocument/2006/customXml" ds:itemID="{71D2671E-19A4-4E1C-9E78-257EEA93050F}">
   <ds:schemaRefs>
     <ds:schemaRef ds:uri="http://schemas.openxmlformats.org/officeDocument/2006/bibliography"/>
   </ds:schemaRefs>

--- a/Administracion-de-Proyectos/Planeacion-del-proyecto/TMv3-Plan-de-alcances.docx
+++ b/Administracion-de-Proyectos/Planeacion-del-proyecto/TMv3-Plan-de-alcances.docx
@@ -1448,29 +1448,29 @@
       </w:r>
     </w:p>
     <w:p/>
+    <w:p/>
     <w:p>
       <w:r>
         <w:rPr>
-          <w:rFonts w:ascii="Arial" w:hAnsi="Arial" w:cs="Arial"/>
+          <w:rFonts w:cs="Arial"/>
           <w:b/>
           <w:noProof/>
           <w:color w:val="0000AC"/>
-          <w:sz w:val="24"/>
           <w:lang w:eastAsia="es-MX"/>
         </w:rPr>
         <w:drawing>
-          <wp:anchor distT="0" distB="0" distL="114300" distR="114300" simplePos="0" relativeHeight="251659264" behindDoc="0" locked="0" layoutInCell="1" allowOverlap="1" wp14:anchorId="16C54804" wp14:editId="296880C5">
+          <wp:anchor distT="0" distB="0" distL="114300" distR="114300" simplePos="0" relativeHeight="251661312" behindDoc="1" locked="0" layoutInCell="1" allowOverlap="1" wp14:anchorId="43DF573F" wp14:editId="6A22E07A">
             <wp:simplePos x="0" y="0"/>
             <wp:positionH relativeFrom="column">
-              <wp:posOffset>201295</wp:posOffset>
+              <wp:posOffset>333029</wp:posOffset>
             </wp:positionH>
             <wp:positionV relativeFrom="paragraph">
-              <wp:posOffset>307340</wp:posOffset>
+              <wp:posOffset>304800</wp:posOffset>
             </wp:positionV>
-            <wp:extent cx="2743835" cy="1353185"/>
-            <wp:effectExtent l="0" t="0" r="0" b="0"/>
-            <wp:wrapSquare wrapText="bothSides"/>
-            <wp:docPr id="3" name="0 Imagen"/>
+            <wp:extent cx="3370169" cy="1543792"/>
+            <wp:effectExtent l="0" t="0" r="1905" b="0"/>
+            <wp:wrapNone/>
+            <wp:docPr id="5" name="Imagen 5" descr="F:\logo.jpg"/>
             <wp:cNvGraphicFramePr>
               <a:graphicFrameLocks xmlns:a="http://schemas.openxmlformats.org/drawingml/2006/main" noChangeAspect="1"/>
             </wp:cNvGraphicFramePr>
@@ -1478,28 +1478,31 @@
               <a:graphicData uri="http://schemas.openxmlformats.org/drawingml/2006/picture">
                 <pic:pic xmlns:pic="http://schemas.openxmlformats.org/drawingml/2006/picture">
                   <pic:nvPicPr>
-                    <pic:cNvPr id="0" name="escudo teresamartin.jpg"/>
-                    <pic:cNvPicPr/>
+                    <pic:cNvPr id="0" name="Picture 1" descr="F:\logo.jpg"/>
+                    <pic:cNvPicPr>
+                      <a:picLocks noChangeAspect="1" noChangeArrowheads="1"/>
+                    </pic:cNvPicPr>
                   </pic:nvPicPr>
                   <pic:blipFill rotWithShape="1">
-                    <a:blip r:embed="rId8">
+                    <a:blip r:embed="rId8" cstate="print">
                       <a:extLst>
                         <a:ext uri="{28A0092B-C50C-407E-A947-70E740481C1C}">
                           <a14:useLocalDpi xmlns:a14="http://schemas.microsoft.com/office/drawing/2010/main" val="0"/>
                         </a:ext>
                       </a:extLst>
                     </a:blip>
-                    <a:srcRect l="20675" t="22801" r="17662" b="27828"/>
+                    <a:srcRect l="17828" t="21111" r="16324" b="30000"/>
                     <a:stretch/>
                   </pic:blipFill>
                   <pic:spPr bwMode="auto">
                     <a:xfrm>
                       <a:off x="0" y="0"/>
-                      <a:ext cx="2743835" cy="1353185"/>
+                      <a:ext cx="3383387" cy="1549847"/>
                     </a:xfrm>
                     <a:prstGeom prst="rect">
                       <a:avLst/>
                     </a:prstGeom>
+                    <a:noFill/>
                     <a:ln>
                       <a:noFill/>
                     </a:ln>
@@ -1522,7 +1525,6 @@
         </w:drawing>
       </w:r>
     </w:p>
-    <w:p/>
     <w:p>
       <w:pPr>
         <w:rPr>
@@ -1549,6 +1551,8 @@
           <w:szCs w:val="24"/>
         </w:rPr>
       </w:pPr>
+      <w:bookmarkStart w:id="0" w:name="_GoBack"/>
+      <w:bookmarkEnd w:id="0"/>
     </w:p>
     <w:p>
       <w:pPr>
@@ -2398,17 +2402,7 @@
                 <w:sz w:val="24"/>
                 <w:szCs w:val="24"/>
               </w:rPr>
-              <w:t>Agregar id d</w:t>
-            </w:r>
-            <w:bookmarkStart w:id="0" w:name="_GoBack"/>
-            <w:bookmarkEnd w:id="0"/>
-            <w:r>
-              <w:rPr>
-                <w:rFonts w:ascii="Arial" w:hAnsi="Arial" w:cs="Arial"/>
-                <w:sz w:val="24"/>
-                <w:szCs w:val="24"/>
-              </w:rPr>
-              <w:t>e tareas y revisión</w:t>
+              <w:t>Agregar id de tareas y revisión</w:t>
             </w:r>
           </w:p>
         </w:tc>
@@ -4820,16 +4814,7 @@
                 <w:sz w:val="24"/>
                 <w:szCs w:val="24"/>
               </w:rPr>
-              <w:t xml:space="preserve">Documento con el mapa de navegación del sitio </w:t>
-            </w:r>
-            <w:r>
-              <w:rPr>
-                <w:rFonts w:ascii="Arial" w:hAnsi="Arial" w:cs="Arial"/>
-                <w:sz w:val="24"/>
-                <w:szCs w:val="24"/>
-              </w:rPr>
-              <w:lastRenderedPageBreak/>
-              <w:t>web</w:t>
+              <w:t>Documento con el mapa de navegación del sitio web</w:t>
             </w:r>
             <w:r>
               <w:rPr>
@@ -4861,17 +4846,7 @@
                 <w:sz w:val="24"/>
                 <w:szCs w:val="24"/>
               </w:rPr>
-              <w:lastRenderedPageBreak/>
-              <w:t xml:space="preserve">Documento completo, autorizado y firmado por </w:t>
-            </w:r>
-            <w:r>
-              <w:rPr>
-                <w:rFonts w:ascii="Arial" w:hAnsi="Arial" w:cs="Arial"/>
-                <w:sz w:val="24"/>
-                <w:szCs w:val="24"/>
-              </w:rPr>
-              <w:lastRenderedPageBreak/>
-              <w:t>líder de proyecto y diseñador</w:t>
+              <w:t>Documento completo, autorizado y firmado por líder de proyecto y diseñador</w:t>
             </w:r>
             <w:r>
               <w:rPr>
@@ -6272,17 +6247,7 @@
                 <w:sz w:val="24"/>
                 <w:szCs w:val="24"/>
               </w:rPr>
-              <w:t xml:space="preserve">Entregable final “No. </w:t>
-            </w:r>
-            <w:r>
-              <w:rPr>
-                <w:rFonts w:ascii="Arial" w:hAnsi="Arial" w:cs="Arial"/>
-                <w:b/>
-                <w:sz w:val="24"/>
-                <w:szCs w:val="24"/>
-              </w:rPr>
-              <w:lastRenderedPageBreak/>
-              <w:t>entregable”</w:t>
+              <w:t>Entregable final “No. entregable”</w:t>
             </w:r>
           </w:p>
         </w:tc>
@@ -6311,7 +6276,6 @@
                 <w:sz w:val="24"/>
                 <w:szCs w:val="24"/>
               </w:rPr>
-              <w:lastRenderedPageBreak/>
               <w:t>Descripción</w:t>
             </w:r>
           </w:p>
@@ -6367,7 +6331,6 @@
                 <w:sz w:val="24"/>
                 <w:szCs w:val="24"/>
               </w:rPr>
-              <w:lastRenderedPageBreak/>
               <w:t xml:space="preserve">4.- </w:t>
             </w:r>
             <w:r>
@@ -6470,6 +6433,7 @@
                 <w:sz w:val="24"/>
                 <w:szCs w:val="24"/>
               </w:rPr>
+              <w:lastRenderedPageBreak/>
               <w:t>Sub-entregables</w:t>
             </w:r>
           </w:p>
@@ -7798,16 +7762,7 @@
                 <w:sz w:val="24"/>
                 <w:szCs w:val="24"/>
               </w:rPr>
-              <w:t xml:space="preserve">completo </w:t>
-            </w:r>
-            <w:r>
-              <w:rPr>
-                <w:rFonts w:ascii="Arial" w:hAnsi="Arial" w:cs="Arial"/>
-                <w:sz w:val="24"/>
-                <w:szCs w:val="24"/>
-              </w:rPr>
-              <w:lastRenderedPageBreak/>
-              <w:t>que describe los requerimientos funcionales y no funcionales</w:t>
+              <w:t>completo que describe los requerimientos funcionales y no funcionales</w:t>
             </w:r>
             <w:r>
               <w:rPr>
@@ -7839,7 +7794,6 @@
                 <w:sz w:val="24"/>
                 <w:szCs w:val="24"/>
               </w:rPr>
-              <w:lastRenderedPageBreak/>
               <w:t>Documento</w:t>
             </w:r>
             <w:r>
@@ -7856,16 +7810,7 @@
                 <w:sz w:val="24"/>
                 <w:szCs w:val="24"/>
               </w:rPr>
-              <w:t xml:space="preserve"> completo, autorizado y </w:t>
-            </w:r>
-            <w:r>
-              <w:rPr>
-                <w:rFonts w:ascii="Arial" w:hAnsi="Arial" w:cs="Arial"/>
-                <w:sz w:val="24"/>
-                <w:szCs w:val="24"/>
-              </w:rPr>
-              <w:lastRenderedPageBreak/>
-              <w:t>firmado por líder de proyecto y cliente</w:t>
+              <w:t xml:space="preserve"> completo, autorizado y firmado por líder de proyecto y cliente</w:t>
             </w:r>
             <w:r>
               <w:rPr>
@@ -8937,16 +8882,7 @@
                 <w:sz w:val="24"/>
                 <w:szCs w:val="24"/>
               </w:rPr>
-              <w:t xml:space="preserve">Documento revisado y actualizado con el mapa de navegación del sitio </w:t>
-            </w:r>
-            <w:r>
-              <w:rPr>
-                <w:rFonts w:ascii="Arial" w:hAnsi="Arial" w:cs="Arial"/>
-                <w:sz w:val="24"/>
-                <w:szCs w:val="24"/>
-              </w:rPr>
-              <w:lastRenderedPageBreak/>
-              <w:t>web</w:t>
+              <w:t>Documento revisado y actualizado con el mapa de navegación del sitio web</w:t>
             </w:r>
             <w:r>
               <w:rPr>
@@ -8973,17 +8909,7 @@
                 <w:sz w:val="24"/>
                 <w:szCs w:val="24"/>
               </w:rPr>
-              <w:lastRenderedPageBreak/>
-              <w:t xml:space="preserve">Documento actualizado, autorizado y firmado por líder de proyecto y </w:t>
-            </w:r>
-            <w:r>
-              <w:rPr>
-                <w:rFonts w:ascii="Arial" w:hAnsi="Arial" w:cs="Arial"/>
-                <w:sz w:val="24"/>
-                <w:szCs w:val="24"/>
-              </w:rPr>
-              <w:lastRenderedPageBreak/>
-              <w:t>diseñador</w:t>
+              <w:t>Documento actualizado, autorizado y firmado por líder de proyecto y diseñador</w:t>
             </w:r>
             <w:r>
               <w:rPr>
@@ -9218,6 +9144,7 @@
                 <w:sz w:val="24"/>
                 <w:szCs w:val="24"/>
               </w:rPr>
+              <w:lastRenderedPageBreak/>
               <w:t>versión0.1.</w:t>
             </w:r>
           </w:p>
@@ -9242,7 +9169,17 @@
                 <w:sz w:val="24"/>
                 <w:szCs w:val="24"/>
               </w:rPr>
-              <w:t xml:space="preserve">Sitio web completo y actualizado en tiempo, costos y calidad, basado en </w:t>
+              <w:lastRenderedPageBreak/>
+              <w:t xml:space="preserve">Sitio web completo y </w:t>
+            </w:r>
+            <w:r>
+              <w:rPr>
+                <w:rFonts w:ascii="Arial" w:hAnsi="Arial" w:cs="Arial"/>
+                <w:sz w:val="24"/>
+                <w:szCs w:val="24"/>
+              </w:rPr>
+              <w:lastRenderedPageBreak/>
+              <w:t xml:space="preserve">actualizado en tiempo, costos y calidad, basado en </w:t>
             </w:r>
             <w:r>
               <w:rPr>
@@ -9282,7 +9219,17 @@
                 <w:sz w:val="24"/>
                 <w:szCs w:val="24"/>
               </w:rPr>
-              <w:t>Sitio desarrollado con los elementos presentados en el documento de requerimientos</w:t>
+              <w:lastRenderedPageBreak/>
+              <w:t xml:space="preserve">Sitio desarrollado con los </w:t>
+            </w:r>
+            <w:r>
+              <w:rPr>
+                <w:rFonts w:ascii="Arial" w:hAnsi="Arial" w:cs="Arial"/>
+                <w:sz w:val="24"/>
+                <w:szCs w:val="24"/>
+              </w:rPr>
+              <w:lastRenderedPageBreak/>
+              <w:t>elementos presentados en el documento de requerimientos</w:t>
             </w:r>
             <w:r>
               <w:rPr>
@@ -9318,6 +9265,7 @@
                 <w:sz w:val="24"/>
                 <w:szCs w:val="24"/>
               </w:rPr>
+              <w:lastRenderedPageBreak/>
               <w:t>Sub-entregables</w:t>
             </w:r>
           </w:p>
@@ -10488,16 +10436,7 @@
                 <w:sz w:val="24"/>
                 <w:szCs w:val="24"/>
               </w:rPr>
-              <w:t xml:space="preserve">Realización de pruebas </w:t>
-            </w:r>
-            <w:r>
-              <w:rPr>
-                <w:rFonts w:ascii="Arial" w:hAnsi="Arial" w:cs="Arial"/>
-                <w:sz w:val="24"/>
-                <w:szCs w:val="24"/>
-              </w:rPr>
-              <w:lastRenderedPageBreak/>
-              <w:t>de tester en tiempo y con calidad sobre la actualización de la versión 0.1</w:t>
+              <w:t>Realización de pruebas de tester en tiempo y con calidad sobre la actualización de la versión 0.1</w:t>
             </w:r>
             <w:r>
               <w:rPr>
@@ -10529,17 +10468,7 @@
                 <w:sz w:val="24"/>
                 <w:szCs w:val="24"/>
               </w:rPr>
-              <w:lastRenderedPageBreak/>
-              <w:t xml:space="preserve">Acción realizada bajo las </w:t>
-            </w:r>
-            <w:r>
-              <w:rPr>
-                <w:rFonts w:ascii="Arial" w:hAnsi="Arial" w:cs="Arial"/>
-                <w:sz w:val="24"/>
-                <w:szCs w:val="24"/>
-              </w:rPr>
-              <w:lastRenderedPageBreak/>
-              <w:t>normas de calidad y de desarrollo de software.</w:t>
+              <w:t>Acción realizada bajo las normas de calidad y de desarrollo de software.</w:t>
             </w:r>
           </w:p>
         </w:tc>
@@ -10567,7 +10496,6 @@
                 <w:sz w:val="24"/>
                 <w:szCs w:val="24"/>
               </w:rPr>
-              <w:lastRenderedPageBreak/>
               <w:t>Sub-entregables</w:t>
             </w:r>
           </w:p>
@@ -10808,7 +10736,16 @@
                 <w:sz w:val="24"/>
                 <w:szCs w:val="24"/>
               </w:rPr>
-              <w:t>Documento con los resultados de las pruebas de integración</w:t>
+              <w:t xml:space="preserve">Documento con los resultados de las pruebas </w:t>
+            </w:r>
+            <w:r>
+              <w:rPr>
+                <w:rFonts w:ascii="Arial" w:hAnsi="Arial" w:cs="Arial"/>
+                <w:sz w:val="24"/>
+                <w:szCs w:val="24"/>
+              </w:rPr>
+              <w:lastRenderedPageBreak/>
+              <w:t>de integración</w:t>
             </w:r>
             <w:r>
               <w:rPr>
@@ -10834,7 +10771,17 @@
                 <w:sz w:val="24"/>
                 <w:szCs w:val="24"/>
               </w:rPr>
-              <w:t>Documento autorizado y firmado por el líder de proyecto y tester</w:t>
+              <w:lastRenderedPageBreak/>
+              <w:t xml:space="preserve">Documento autorizado y firmado por el líder de </w:t>
+            </w:r>
+            <w:r>
+              <w:rPr>
+                <w:rFonts w:ascii="Arial" w:hAnsi="Arial" w:cs="Arial"/>
+                <w:sz w:val="24"/>
+                <w:szCs w:val="24"/>
+              </w:rPr>
+              <w:lastRenderedPageBreak/>
+              <w:t>proyecto y tester</w:t>
             </w:r>
             <w:r>
               <w:rPr>
@@ -10868,6 +10815,7 @@
                 <w:sz w:val="24"/>
                 <w:szCs w:val="24"/>
               </w:rPr>
+              <w:lastRenderedPageBreak/>
               <w:t>4.3.-</w:t>
             </w:r>
             <w:r>
@@ -11900,16 +11848,7 @@
                 <w:sz w:val="24"/>
                 <w:szCs w:val="24"/>
               </w:rPr>
-              <w:t xml:space="preserve">Documento revisado y actualizado, completado a tiempo, costo y con </w:t>
-            </w:r>
-            <w:r>
-              <w:rPr>
-                <w:rFonts w:ascii="Arial" w:hAnsi="Arial" w:cs="Arial"/>
-                <w:sz w:val="24"/>
-                <w:szCs w:val="24"/>
-              </w:rPr>
-              <w:lastRenderedPageBreak/>
-              <w:t>calidad, con el contenido del análisis real del desarrollo del proyecto</w:t>
+              <w:t>Documento revisado y actualizado, completado a tiempo, costo y con calidad, con el contenido del análisis real del desarrollo del proyecto</w:t>
             </w:r>
             <w:r>
               <w:rPr>
@@ -11941,17 +11880,7 @@
                 <w:sz w:val="24"/>
                 <w:szCs w:val="24"/>
               </w:rPr>
-              <w:lastRenderedPageBreak/>
-              <w:t xml:space="preserve">Documentación completa y estandarizada con base a normas de calidad de </w:t>
-            </w:r>
-            <w:r>
-              <w:rPr>
-                <w:rFonts w:ascii="Arial" w:hAnsi="Arial" w:cs="Arial"/>
-                <w:sz w:val="24"/>
-                <w:szCs w:val="24"/>
-              </w:rPr>
-              <w:lastRenderedPageBreak/>
-              <w:t>administración de proyectos</w:t>
+              <w:t>Documentación completa y estandarizada con base a normas de calidad de administración de proyectos</w:t>
             </w:r>
             <w:r>
               <w:rPr>
@@ -11987,7 +11916,6 @@
                 <w:sz w:val="24"/>
                 <w:szCs w:val="24"/>
               </w:rPr>
-              <w:lastRenderedPageBreak/>
               <w:t>Sub-entregables</w:t>
             </w:r>
           </w:p>
@@ -13294,16 +13222,7 @@
                 <w:sz w:val="24"/>
                 <w:szCs w:val="24"/>
               </w:rPr>
-              <w:t xml:space="preserve">del </w:t>
-            </w:r>
-            <w:r>
-              <w:rPr>
-                <w:rFonts w:ascii="Arial" w:hAnsi="Arial" w:cs="Arial"/>
-                <w:sz w:val="24"/>
-                <w:szCs w:val="24"/>
-              </w:rPr>
-              <w:lastRenderedPageBreak/>
-              <w:t xml:space="preserve">módulo </w:t>
+              <w:t xml:space="preserve">del módulo </w:t>
             </w:r>
             <w:r>
               <w:rPr>
@@ -13399,17 +13318,7 @@
                 <w:sz w:val="24"/>
                 <w:szCs w:val="24"/>
               </w:rPr>
-              <w:lastRenderedPageBreak/>
-              <w:t xml:space="preserve">Script actualizado, </w:t>
-            </w:r>
-            <w:r>
-              <w:rPr>
-                <w:rFonts w:ascii="Arial" w:hAnsi="Arial" w:cs="Arial"/>
-                <w:sz w:val="24"/>
-                <w:szCs w:val="24"/>
-              </w:rPr>
-              <w:lastRenderedPageBreak/>
-              <w:t>funcional, autorizado y aceptado por el programador y líder de proyecto</w:t>
+              <w:t>Script actualizado, funcional, autorizado y aceptado por el programador y líder de proyecto</w:t>
             </w:r>
             <w:r>
               <w:rPr>
@@ -13443,7 +13352,6 @@
                 <w:sz w:val="24"/>
                 <w:szCs w:val="24"/>
               </w:rPr>
-              <w:lastRenderedPageBreak/>
               <w:t xml:space="preserve">3.1.- </w:t>
             </w:r>
             <w:r>
@@ -13726,7 +13634,17 @@
                 <w:sz w:val="24"/>
                 <w:szCs w:val="24"/>
               </w:rPr>
-              <w:t>Entregable final “No. entregable”</w:t>
+              <w:t xml:space="preserve">Entregable final “No. </w:t>
+            </w:r>
+            <w:r>
+              <w:rPr>
+                <w:rFonts w:ascii="Arial" w:hAnsi="Arial" w:cs="Arial"/>
+                <w:b/>
+                <w:sz w:val="24"/>
+                <w:szCs w:val="24"/>
+              </w:rPr>
+              <w:lastRenderedPageBreak/>
+              <w:t>entregable”</w:t>
             </w:r>
           </w:p>
         </w:tc>
@@ -13755,6 +13673,7 @@
                 <w:sz w:val="24"/>
                 <w:szCs w:val="24"/>
               </w:rPr>
+              <w:lastRenderedPageBreak/>
               <w:t>Descripción</w:t>
             </w:r>
           </w:p>
@@ -13810,6 +13729,7 @@
                 <w:sz w:val="24"/>
                 <w:szCs w:val="24"/>
               </w:rPr>
+              <w:lastRenderedPageBreak/>
               <w:t xml:space="preserve">4.- </w:t>
             </w:r>
             <w:r>
@@ -14717,7 +14637,6 @@
                 <w:sz w:val="24"/>
                 <w:szCs w:val="24"/>
               </w:rPr>
-              <w:lastRenderedPageBreak/>
               <w:t xml:space="preserve">6.- </w:t>
             </w:r>
             <w:r>
@@ -14767,7 +14686,6 @@
                 <w:sz w:val="24"/>
                 <w:szCs w:val="24"/>
               </w:rPr>
-              <w:lastRenderedPageBreak/>
               <w:t xml:space="preserve">Entregable final </w:t>
             </w:r>
           </w:p>
@@ -15267,7 +15185,16 @@
                 <w:sz w:val="24"/>
                 <w:szCs w:val="24"/>
               </w:rPr>
-              <w:t>Documento de acuerdo de liberación de los recursos de desarrollo de proyecto</w:t>
+              <w:t xml:space="preserve">Documento de acuerdo de liberación de los recursos de desarrollo de </w:t>
+            </w:r>
+            <w:r>
+              <w:rPr>
+                <w:rFonts w:ascii="Arial" w:hAnsi="Arial" w:cs="Arial"/>
+                <w:sz w:val="24"/>
+                <w:szCs w:val="24"/>
+              </w:rPr>
+              <w:lastRenderedPageBreak/>
+              <w:t>proyecto</w:t>
             </w:r>
             <w:r>
               <w:rPr>
@@ -15294,6 +15221,7 @@
                 <w:sz w:val="24"/>
                 <w:szCs w:val="24"/>
               </w:rPr>
+              <w:lastRenderedPageBreak/>
               <w:t>Documento autorizado y firmado por el líder de proyecto</w:t>
             </w:r>
             <w:r>
@@ -15328,6 +15256,7 @@
                 <w:sz w:val="24"/>
                 <w:szCs w:val="24"/>
               </w:rPr>
+              <w:lastRenderedPageBreak/>
               <w:t>6.5.-</w:t>
             </w:r>
             <w:r>
@@ -15807,6 +15736,7 @@
     </w:p>
     <w:sectPr>
       <w:headerReference w:type="default" r:id="rId9"/>
+      <w:headerReference w:type="first" r:id="rId10"/>
       <w:pgSz w:w="12240" w:h="15840"/>
       <w:pgMar w:top="1417" w:right="1701" w:bottom="1417" w:left="1701" w:header="708" w:footer="708" w:gutter="0"/>
       <w:cols w:space="708"/>
@@ -15881,26 +15811,25 @@
     </w:pPr>
     <w:r>
       <w:rPr>
-        <w:rFonts w:ascii="Arial" w:hAnsi="Arial" w:cs="Arial"/>
+        <w:rFonts w:cs="Arial"/>
         <w:b/>
         <w:noProof/>
         <w:color w:val="0000AC"/>
-        <w:sz w:val="24"/>
         <w:lang w:eastAsia="es-MX"/>
       </w:rPr>
       <w:drawing>
-        <wp:anchor distT="0" distB="0" distL="114300" distR="114300" simplePos="0" relativeHeight="251659264" behindDoc="0" locked="0" layoutInCell="1" allowOverlap="1" wp14:anchorId="1972E190" wp14:editId="6744151F">
+        <wp:anchor distT="0" distB="0" distL="114300" distR="114300" simplePos="0" relativeHeight="251663360" behindDoc="1" locked="0" layoutInCell="1" allowOverlap="1" wp14:anchorId="5245D9FF" wp14:editId="5CC8EF5D">
           <wp:simplePos x="0" y="0"/>
           <wp:positionH relativeFrom="column">
-            <wp:posOffset>3895090</wp:posOffset>
+            <wp:posOffset>3882390</wp:posOffset>
           </wp:positionH>
           <wp:positionV relativeFrom="paragraph">
-            <wp:posOffset>13335</wp:posOffset>
+            <wp:posOffset>-135255</wp:posOffset>
           </wp:positionV>
-          <wp:extent cx="1720850" cy="848995"/>
-          <wp:effectExtent l="0" t="0" r="0" b="8255"/>
-          <wp:wrapSquare wrapText="bothSides"/>
-          <wp:docPr id="1" name="0 Imagen"/>
+          <wp:extent cx="1847850" cy="846455"/>
+          <wp:effectExtent l="0" t="0" r="0" b="0"/>
+          <wp:wrapNone/>
+          <wp:docPr id="4" name="Imagen 4" descr="F:\logo.jpg"/>
           <wp:cNvGraphicFramePr>
             <a:graphicFrameLocks xmlns:a="http://schemas.openxmlformats.org/drawingml/2006/main" noChangeAspect="1"/>
           </wp:cNvGraphicFramePr>
@@ -15908,28 +15837,31 @@
             <a:graphicData uri="http://schemas.openxmlformats.org/drawingml/2006/picture">
               <pic:pic xmlns:pic="http://schemas.openxmlformats.org/drawingml/2006/picture">
                 <pic:nvPicPr>
-                  <pic:cNvPr id="0" name="escudo teresamartin.jpg"/>
-                  <pic:cNvPicPr/>
+                  <pic:cNvPr id="0" name="Picture 1" descr="F:\logo.jpg"/>
+                  <pic:cNvPicPr>
+                    <a:picLocks noChangeAspect="1" noChangeArrowheads="1"/>
+                  </pic:cNvPicPr>
                 </pic:nvPicPr>
                 <pic:blipFill rotWithShape="1">
-                  <a:blip r:embed="rId1">
+                  <a:blip r:embed="rId1" cstate="print">
                     <a:extLst>
                       <a:ext uri="{28A0092B-C50C-407E-A947-70E740481C1C}">
                         <a14:useLocalDpi xmlns:a14="http://schemas.microsoft.com/office/drawing/2010/main" val="0"/>
                       </a:ext>
                     </a:extLst>
                   </a:blip>
-                  <a:srcRect l="20675" t="22801" r="17662" b="27828"/>
+                  <a:srcRect l="17828" t="21111" r="16324" b="30000"/>
                   <a:stretch/>
                 </pic:blipFill>
                 <pic:spPr bwMode="auto">
                   <a:xfrm>
                     <a:off x="0" y="0"/>
-                    <a:ext cx="1720850" cy="848995"/>
+                    <a:ext cx="1847850" cy="846455"/>
                   </a:xfrm>
                   <a:prstGeom prst="rect">
                     <a:avLst/>
                   </a:prstGeom>
+                  <a:noFill/>
                   <a:ln>
                     <a:noFill/>
                   </a:ln>
@@ -15986,6 +15918,115 @@
         <w:sz w:val="24"/>
       </w:rPr>
       <w:t>Alcance</w:t>
+    </w:r>
+  </w:p>
+</w:hdr>
+</file>
+
+<file path=word/header2.xml><?xml version="1.0" encoding="utf-8"?>
+<w:hdr xmlns:wpc="http://schemas.microsoft.com/office/word/2010/wordprocessingCanvas" xmlns:mc="http://schemas.openxmlformats.org/markup-compatibility/2006" xmlns:o="urn:schemas-microsoft-com:office:office" xmlns:r="http://schemas.openxmlformats.org/officeDocument/2006/relationships" xmlns:m="http://schemas.openxmlformats.org/officeDocument/2006/math" xmlns:v="urn:schemas-microsoft-com:vml" xmlns:wp14="http://schemas.microsoft.com/office/word/2010/wordprocessingDrawing" xmlns:wp="http://schemas.openxmlformats.org/drawingml/2006/wordprocessingDrawing" xmlns:w10="urn:schemas-microsoft-com:office:word" xmlns:w="http://schemas.openxmlformats.org/wordprocessingml/2006/main" xmlns:w14="http://schemas.microsoft.com/office/word/2010/wordml" xmlns:wpg="http://schemas.microsoft.com/office/word/2010/wordprocessingGroup" xmlns:wpi="http://schemas.microsoft.com/office/word/2010/wordprocessingInk" xmlns:wne="http://schemas.microsoft.com/office/word/2006/wordml" xmlns:wps="http://schemas.microsoft.com/office/word/2010/wordprocessingShape" mc:Ignorable="w14 wp14">
+  <w:p>
+    <w:pPr>
+      <w:pStyle w:val="Encabezado"/>
+      <w:rPr>
+        <w:rFonts w:cs="Arial"/>
+        <w:b/>
+        <w:color w:val="0000AC"/>
+      </w:rPr>
+    </w:pPr>
+    <w:r>
+      <w:rPr>
+        <w:rFonts w:cs="Arial"/>
+        <w:b/>
+        <w:noProof/>
+        <w:color w:val="0000AC"/>
+        <w:lang w:eastAsia="es-MX"/>
+      </w:rPr>
+      <w:drawing>
+        <wp:anchor distT="0" distB="0" distL="114300" distR="114300" simplePos="0" relativeHeight="251661312" behindDoc="1" locked="0" layoutInCell="1" allowOverlap="1" wp14:anchorId="76E83557" wp14:editId="45534351">
+          <wp:simplePos x="0" y="0"/>
+          <wp:positionH relativeFrom="column">
+            <wp:posOffset>3729990</wp:posOffset>
+          </wp:positionH>
+          <wp:positionV relativeFrom="paragraph">
+            <wp:posOffset>-287655</wp:posOffset>
+          </wp:positionV>
+          <wp:extent cx="1847850" cy="846455"/>
+          <wp:effectExtent l="0" t="0" r="0" b="0"/>
+          <wp:wrapNone/>
+          <wp:docPr id="2" name="Imagen 2" descr="F:\logo.jpg"/>
+          <wp:cNvGraphicFramePr>
+            <a:graphicFrameLocks xmlns:a="http://schemas.openxmlformats.org/drawingml/2006/main" noChangeAspect="1"/>
+          </wp:cNvGraphicFramePr>
+          <a:graphic xmlns:a="http://schemas.openxmlformats.org/drawingml/2006/main">
+            <a:graphicData uri="http://schemas.openxmlformats.org/drawingml/2006/picture">
+              <pic:pic xmlns:pic="http://schemas.openxmlformats.org/drawingml/2006/picture">
+                <pic:nvPicPr>
+                  <pic:cNvPr id="0" name="Picture 1" descr="F:\logo.jpg"/>
+                  <pic:cNvPicPr>
+                    <a:picLocks noChangeAspect="1" noChangeArrowheads="1"/>
+                  </pic:cNvPicPr>
+                </pic:nvPicPr>
+                <pic:blipFill rotWithShape="1">
+                  <a:blip r:embed="rId1" cstate="print">
+                    <a:extLst>
+                      <a:ext uri="{28A0092B-C50C-407E-A947-70E740481C1C}">
+                        <a14:useLocalDpi xmlns:a14="http://schemas.microsoft.com/office/drawing/2010/main" val="0"/>
+                      </a:ext>
+                    </a:extLst>
+                  </a:blip>
+                  <a:srcRect l="17828" t="21111" r="16324" b="30000"/>
+                  <a:stretch/>
+                </pic:blipFill>
+                <pic:spPr bwMode="auto">
+                  <a:xfrm>
+                    <a:off x="0" y="0"/>
+                    <a:ext cx="1847850" cy="846455"/>
+                  </a:xfrm>
+                  <a:prstGeom prst="rect">
+                    <a:avLst/>
+                  </a:prstGeom>
+                  <a:noFill/>
+                  <a:ln>
+                    <a:noFill/>
+                  </a:ln>
+                  <a:extLst>
+                    <a:ext uri="{53640926-AAD7-44D8-BBD7-CCE9431645EC}">
+                      <a14:shadowObscured xmlns:a14="http://schemas.microsoft.com/office/drawing/2010/main"/>
+                    </a:ext>
+                  </a:extLst>
+                </pic:spPr>
+              </pic:pic>
+            </a:graphicData>
+          </a:graphic>
+          <wp14:sizeRelH relativeFrom="page">
+            <wp14:pctWidth>0</wp14:pctWidth>
+          </wp14:sizeRelH>
+          <wp14:sizeRelV relativeFrom="page">
+            <wp14:pctHeight>0</wp14:pctHeight>
+          </wp14:sizeRelV>
+        </wp:anchor>
+      </w:drawing>
+    </w:r>
+    <w:r>
+      <w:rPr>
+        <w:rFonts w:cs="Arial"/>
+        <w:b/>
+        <w:color w:val="0000AC"/>
+      </w:rPr>
+      <w:t>AAA Y ASOCIADOS</w:t>
+    </w:r>
+  </w:p>
+  <w:p>
+    <w:pPr>
+      <w:pStyle w:val="Encabezado"/>
+    </w:pPr>
+    <w:r>
+      <w:rPr>
+        <w:rFonts w:cs="Arial"/>
+        <w:color w:val="0000AC"/>
+      </w:rPr>
+      <w:t>Plan de alcances</w:t>
     </w:r>
   </w:p>
 </w:hdr>
@@ -16943,7 +16984,7 @@
 </file>
 
 <file path=customXml/itemProps1.xml><?xml version="1.0" encoding="utf-8"?>
-<ds:datastoreItem xmlns:ds="http://schemas.openxmlformats.org/officeDocument/2006/customXml" ds:itemID="{71D2671E-19A4-4E1C-9E78-257EEA93050F}">
+<ds:datastoreItem xmlns:ds="http://schemas.openxmlformats.org/officeDocument/2006/customXml" ds:itemID="{F780851D-8302-4BDF-8A55-26E38DA70550}">
   <ds:schemaRefs>
     <ds:schemaRef ds:uri="http://schemas.openxmlformats.org/officeDocument/2006/bibliography"/>
   </ds:schemaRefs>
